--- a/game_reviews/translations/african-riches (Version 1).docx
+++ b/game_reviews/translations/african-riches (Version 1).docx
@@ -8,18 +8,6 @@
       </w:pPr>
       <w:r>
         <w:t>Play African Riches Free - Impressive Safari-Themed Gameplay</w:t>
-      </w:r>
-    </w:p>
-    <w:p>
-      <w:r/>
-      <w:r>
-        <w:rPr>
-          <w:b/>
-        </w:rPr>
-        <w:t>Meta description</w:t>
-      </w:r>
-      <w:r>
-        <w:t>: Explore wildlife, activate bonus rounds, and win big with African Riches. Play this impressive safari-themed slot game for free now.</w:t>
       </w:r>
     </w:p>
     <w:p>
@@ -361,9 +349,18 @@
       <w:r/>
       <w:r>
         <w:rPr>
+          <w:b/>
+        </w:rPr>
+        <w:t>Play African Riches Free - Impressive Safari-Themed Gameplay</w:t>
+      </w:r>
+    </w:p>
+    <w:p>
+      <w:r/>
+      <w:r>
+        <w:rPr>
           <w:i/>
         </w:rPr>
-        <w:t>Create a feature image for African Riches that embodies the excitement and adventure of being on a wild African safari. The image should be in cartoon style and feature a happy Maya warrior with glasses, standing atop a mountaintop and looking out into the savannah. Surrounding the warrior should be various symbols from the game, such as lions, elephants, rhinos, buffalos, and cheetahs. The image should also include the game's title "African Riches." Make sure the colors and details of the image are eye-catching and representative of the African landscape.</w:t>
+        <w:t>Explore wildlife, activate bonus rounds, and win big with African Riches. Play this impressive safari-themed slot game for free now.</w:t>
       </w:r>
     </w:p>
     <w:sectPr>

--- a/game_reviews/translations/african-riches (Version 1).docx
+++ b/game_reviews/translations/african-riches (Version 1).docx
@@ -8,6 +8,18 @@
       </w:pPr>
       <w:r>
         <w:t>Play African Riches Free - Impressive Safari-Themed Gameplay</w:t>
+      </w:r>
+    </w:p>
+    <w:p>
+      <w:r/>
+      <w:r>
+        <w:rPr>
+          <w:b/>
+        </w:rPr>
+        <w:t>Meta description</w:t>
+      </w:r>
+      <w:r>
+        <w:t>: Explore wildlife, activate bonus rounds, and win big with African Riches. Play this impressive safari-themed slot game for free now.</w:t>
       </w:r>
     </w:p>
     <w:p>
@@ -349,18 +361,9 @@
       <w:r/>
       <w:r>
         <w:rPr>
-          <w:b/>
-        </w:rPr>
-        <w:t>Play African Riches Free - Impressive Safari-Themed Gameplay</w:t>
-      </w:r>
-    </w:p>
-    <w:p>
-      <w:r/>
-      <w:r>
-        <w:rPr>
           <w:i/>
         </w:rPr>
-        <w:t>Explore wildlife, activate bonus rounds, and win big with African Riches. Play this impressive safari-themed slot game for free now.</w:t>
+        <w:t>Create a feature image for African Riches that embodies the excitement and adventure of being on a wild African safari. The image should be in cartoon style and feature a happy Maya warrior with glasses, standing atop a mountaintop and looking out into the savannah. Surrounding the warrior should be various symbols from the game, such as lions, elephants, rhinos, buffalos, and cheetahs. The image should also include the game's title "African Riches." Make sure the colors and details of the image are eye-catching and representative of the African landscape.</w:t>
       </w:r>
     </w:p>
     <w:sectPr>
